--- a/9. Системы искусственного интеллекта/ССИ.docx
+++ b/9. Системы искусственного интеллекта/ССИ.docx
@@ -1,6 +1,6 @@
 
 <file path=word/document.xml><?xml version="1.0" encoding="utf-8"?>
-<w:document xmlns:wpc="http://schemas.microsoft.com/office/word/2010/wordprocessingCanvas" xmlns:cx="http://schemas.microsoft.com/office/drawing/2014/chartex" xmlns:cx1="http://schemas.microsoft.com/office/drawing/2015/9/8/chartex" xmlns:cx2="http://schemas.microsoft.com/office/drawing/2015/10/21/chartex" xmlns:cx3="http://schemas.microsoft.com/office/drawing/2016/5/9/chartex" xmlns:cx4="http://schemas.microsoft.com/office/drawing/2016/5/10/chartex" xmlns:cx5="http://schemas.microsoft.com/office/drawing/2016/5/11/chartex" xmlns:cx6="http://schemas.microsoft.com/office/drawing/2016/5/12/chartex" xmlns:cx7="http://schemas.microsoft.com/office/drawing/2016/5/13/chartex" xmlns:cx8="http://schemas.microsoft.com/office/drawing/2016/5/14/chartex" xmlns:mc="http://schemas.openxmlformats.org/markup-compatibility/2006" xmlns:aink="http://schemas.microsoft.com/office/drawing/2016/ink" xmlns:am3d="http://schemas.microsoft.com/office/drawing/2017/model3d" xmlns:o="urn:schemas-microsoft-com:office:office" xmlns:r="http://schemas.openxmlformats.org/officeDocument/2006/relationships" xmlns:m="http://schemas.openxmlformats.org/officeDocument/2006/math" xmlns:v="urn:schemas-microsoft-com:vml" xmlns:wp14="http://schemas.microsoft.com/office/word/2010/wordprocessingDrawing" xmlns:wp="http://schemas.openxmlformats.org/drawingml/2006/wordprocessingDrawing" xmlns:w10="urn:schemas-microsoft-com:office:word" xmlns:w="http://schemas.openxmlformats.org/wordprocessingml/2006/main" xmlns:w14="http://schemas.microsoft.com/office/word/2010/wordml" xmlns:w15="http://schemas.microsoft.com/office/word/2012/wordml" xmlns:w16cid="http://schemas.microsoft.com/office/word/2016/wordml/cid" xmlns:w16se="http://schemas.microsoft.com/office/word/2015/wordml/symex" xmlns:wpg="http://schemas.microsoft.com/office/word/2010/wordprocessingGroup" xmlns:wpi="http://schemas.microsoft.com/office/word/2010/wordprocessingInk" xmlns:wne="http://schemas.microsoft.com/office/word/2006/wordml" xmlns:wps="http://schemas.microsoft.com/office/word/2010/wordprocessingShape" mc:Ignorable="w14 w15 w16se w16cid wp14">
+<w:document xmlns:wpc="http://schemas.microsoft.com/office/word/2010/wordprocessingCanvas" xmlns:cx="http://schemas.microsoft.com/office/drawing/2014/chartex" xmlns:cx1="http://schemas.microsoft.com/office/drawing/2015/9/8/chartex" xmlns:cx2="http://schemas.microsoft.com/office/drawing/2015/10/21/chartex" xmlns:cx3="http://schemas.microsoft.com/office/drawing/2016/5/9/chartex" xmlns:cx4="http://schemas.microsoft.com/office/drawing/2016/5/10/chartex" xmlns:cx5="http://schemas.microsoft.com/office/drawing/2016/5/11/chartex" xmlns:cx6="http://schemas.microsoft.com/office/drawing/2016/5/12/chartex" xmlns:cx7="http://schemas.microsoft.com/office/drawing/2016/5/13/chartex" xmlns:cx8="http://schemas.microsoft.com/office/drawing/2016/5/14/chartex" xmlns:mc="http://schemas.openxmlformats.org/markup-compatibility/2006" xmlns:aink="http://schemas.microsoft.com/office/drawing/2016/ink" xmlns:am3d="http://schemas.microsoft.com/office/drawing/2017/model3d" xmlns:o="urn:schemas-microsoft-com:office:office" xmlns:r="http://schemas.openxmlformats.org/officeDocument/2006/relationships" xmlns:m="http://schemas.openxmlformats.org/officeDocument/2006/math" xmlns:v="urn:schemas-microsoft-com:vml" xmlns:wp14="http://schemas.microsoft.com/office/word/2010/wordprocessingDrawing" xmlns:wp="http://schemas.openxmlformats.org/drawingml/2006/wordprocessingDrawing" xmlns:w10="urn:schemas-microsoft-com:office:word" xmlns:w="http://schemas.openxmlformats.org/wordprocessingml/2006/main" xmlns:w14="http://schemas.microsoft.com/office/word/2010/wordml" xmlns:w15="http://schemas.microsoft.com/office/word/2012/wordml" xmlns:w16cex="http://schemas.microsoft.com/office/word/2018/wordml/cex" xmlns:w16cid="http://schemas.microsoft.com/office/word/2016/wordml/cid" xmlns:w16="http://schemas.microsoft.com/office/word/2018/wordml" xmlns:w16se="http://schemas.microsoft.com/office/word/2015/wordml/symex" xmlns:wpg="http://schemas.microsoft.com/office/word/2010/wordprocessingGroup" xmlns:wpi="http://schemas.microsoft.com/office/word/2010/wordprocessingInk" xmlns:wne="http://schemas.microsoft.com/office/word/2006/wordml" xmlns:wps="http://schemas.microsoft.com/office/word/2010/wordprocessingShape" mc:Ignorable="w14 w15 w16se w16cid w16 w16cex wp14">
   <w:body>
     <w:p>
       <w:pPr>
@@ -728,29 +728,7 @@
           <w:szCs w:val="28"/>
           <w:lang w:eastAsia="ru-RU"/>
         </w:rPr>
-        <w:t xml:space="preserve">В Великом храме города </w:t>
-      </w:r>
-      <w:proofErr w:type="spellStart"/>
-      <w:r>
-        <w:rPr>
-          <w:rFonts w:ascii="Times New Roman" w:eastAsia="Times New Roman" w:hAnsi="Times New Roman" w:cs="Times New Roman"/>
-          <w:color w:val="222222"/>
-          <w:sz w:val="28"/>
-          <w:szCs w:val="28"/>
-          <w:lang w:eastAsia="ru-RU"/>
-        </w:rPr>
-        <w:t>Бенарес</w:t>
-      </w:r>
-      <w:proofErr w:type="spellEnd"/>
-      <w:r>
-        <w:rPr>
-          <w:rFonts w:ascii="Times New Roman" w:eastAsia="Times New Roman" w:hAnsi="Times New Roman" w:cs="Times New Roman"/>
-          <w:color w:val="222222"/>
-          <w:sz w:val="28"/>
-          <w:szCs w:val="28"/>
-          <w:lang w:eastAsia="ru-RU"/>
-        </w:rPr>
-        <w:t>, под собором, отмечающим середину мира, находится бронзовый диск, на котором укреплены 3 алмазных стержня, высотой в один локоть и толщиной с пчелу. Давным-давно, в самом начале времён, монахи этого монастыря провинились перед богом Брахмой. Разгневанный Брахма воздвиг три высоких стержня и на один из них возложил 64 диска, сделанных из чистого золота. Причем так, что каждый меньший диск лежит на большем. Как только все 64 диска будут переложены со стержня, на который Брахма сложил их при создании мира, на другой стержень, башня вместе с храмом обратятся в пыль и под громовые раскаты погибнет мир.</w:t>
+        <w:t>В Великом храме города Бенарес, под собором, отмечающим середину мира, находится бронзовый диск, на котором укреплены 3 алмазных стержня, высотой в один локоть и толщиной с пчелу. Давным-давно, в самом начале времён, монахи этого монастыря провинились перед богом Брахмой. Разгневанный Брахма воздвиг три высоких стержня и на один из них возложил 64 диска, сделанных из чистого золота. Причем так, что каждый меньший диск лежит на большем. Как только все 64 диска будут переложены со стержня, на который Брахма сложил их при создании мира, на другой стержень, башня вместе с храмом обратятся в пыль и под громовые раскаты погибнет мир.</w:t>
       </w:r>
     </w:p>
     <w:p>
@@ -1872,20 +1850,8 @@
           <w:szCs w:val="19"/>
           <w:lang w:val="en-US"/>
         </w:rPr>
-        <w:t xml:space="preserve"> </w:t>
-      </w:r>
-      <w:proofErr w:type="spellStart"/>
-      <w:r>
-        <w:rPr>
-          <w:rFonts w:ascii="Consolas" w:hAnsi="Consolas" w:cs="Consolas"/>
-          <w:color w:val="000000"/>
-          <w:sz w:val="19"/>
-          <w:szCs w:val="19"/>
-          <w:lang w:val="en-US"/>
-        </w:rPr>
-        <w:t>HApp</w:t>
-      </w:r>
-      <w:proofErr w:type="spellEnd"/>
+        <w:t xml:space="preserve"> HApp</w:t>
+      </w:r>
     </w:p>
     <w:p>
       <w:pPr>
@@ -2121,7 +2087,6 @@
         </w:rPr>
         <w:t xml:space="preserve"> Main(</w:t>
       </w:r>
-      <w:proofErr w:type="gramStart"/>
       <w:r>
         <w:rPr>
           <w:rFonts w:ascii="Consolas" w:hAnsi="Consolas" w:cs="Consolas"/>
@@ -2140,40 +2105,7 @@
           <w:szCs w:val="19"/>
           <w:lang w:val="en-US"/>
         </w:rPr>
-        <w:t>[</w:t>
-      </w:r>
-      <w:proofErr w:type="gramEnd"/>
-      <w:r>
-        <w:rPr>
-          <w:rFonts w:ascii="Consolas" w:hAnsi="Consolas" w:cs="Consolas"/>
-          <w:color w:val="000000"/>
-          <w:sz w:val="19"/>
-          <w:szCs w:val="19"/>
-          <w:lang w:val="en-US"/>
-        </w:rPr>
-        <w:t xml:space="preserve">] </w:t>
-      </w:r>
-      <w:proofErr w:type="spellStart"/>
-      <w:r>
-        <w:rPr>
-          <w:rFonts w:ascii="Consolas" w:hAnsi="Consolas" w:cs="Consolas"/>
-          <w:color w:val="000000"/>
-          <w:sz w:val="19"/>
-          <w:szCs w:val="19"/>
-          <w:lang w:val="en-US"/>
-        </w:rPr>
-        <w:t>args</w:t>
-      </w:r>
-      <w:proofErr w:type="spellEnd"/>
-      <w:r>
-        <w:rPr>
-          <w:rFonts w:ascii="Consolas" w:hAnsi="Consolas" w:cs="Consolas"/>
-          <w:color w:val="000000"/>
-          <w:sz w:val="19"/>
-          <w:szCs w:val="19"/>
-          <w:lang w:val="en-US"/>
-        </w:rPr>
-        <w:t>)</w:t>
+        <w:t>[] args)</w:t>
       </w:r>
     </w:p>
     <w:p>
@@ -2248,29 +2180,7 @@
           <w:szCs w:val="19"/>
           <w:lang w:val="en-US"/>
         </w:rPr>
-        <w:t xml:space="preserve">            </w:t>
-      </w:r>
-      <w:proofErr w:type="gramStart"/>
-      <w:r>
-        <w:rPr>
-          <w:rFonts w:ascii="Consolas" w:hAnsi="Consolas" w:cs="Consolas"/>
-          <w:color w:val="000000"/>
-          <w:sz w:val="19"/>
-          <w:szCs w:val="19"/>
-          <w:lang w:val="en-US"/>
-        </w:rPr>
-        <w:t>Hanoi(</w:t>
-      </w:r>
-      <w:proofErr w:type="gramEnd"/>
-      <w:r>
-        <w:rPr>
-          <w:rFonts w:ascii="Consolas" w:hAnsi="Consolas" w:cs="Consolas"/>
-          <w:color w:val="000000"/>
-          <w:sz w:val="19"/>
-          <w:szCs w:val="19"/>
-          <w:lang w:val="en-US"/>
-        </w:rPr>
-        <w:t>8, 1, 2);</w:t>
+        <w:t xml:space="preserve">            Hanoi(8, 1, 2);</w:t>
       </w:r>
     </w:p>
     <w:p>
@@ -2295,29 +2205,7 @@
           <w:szCs w:val="19"/>
           <w:lang w:val="en-US"/>
         </w:rPr>
-        <w:t xml:space="preserve">            </w:t>
-      </w:r>
-      <w:proofErr w:type="spellStart"/>
-      <w:r>
-        <w:rPr>
-          <w:rFonts w:ascii="Consolas" w:hAnsi="Consolas" w:cs="Consolas"/>
-          <w:color w:val="000000"/>
-          <w:sz w:val="19"/>
-          <w:szCs w:val="19"/>
-          <w:lang w:val="en-US"/>
-        </w:rPr>
-        <w:t>Console.WriteLine</w:t>
-      </w:r>
-      <w:proofErr w:type="spellEnd"/>
-      <w:r>
-        <w:rPr>
-          <w:rFonts w:ascii="Consolas" w:hAnsi="Consolas" w:cs="Consolas"/>
-          <w:color w:val="000000"/>
-          <w:sz w:val="19"/>
-          <w:szCs w:val="19"/>
-          <w:lang w:val="en-US"/>
-        </w:rPr>
-        <w:t>(</w:t>
+        <w:t xml:space="preserve">            Console.WriteLine(</w:t>
       </w:r>
       <w:r>
         <w:rPr>
@@ -2382,29 +2270,7 @@
           <w:szCs w:val="19"/>
           <w:lang w:val="en-US"/>
         </w:rPr>
-        <w:t xml:space="preserve">            </w:t>
-      </w:r>
-      <w:proofErr w:type="spellStart"/>
-      <w:r>
-        <w:rPr>
-          <w:rFonts w:ascii="Consolas" w:hAnsi="Consolas" w:cs="Consolas"/>
-          <w:color w:val="000000"/>
-          <w:sz w:val="19"/>
-          <w:szCs w:val="19"/>
-          <w:lang w:val="en-US"/>
-        </w:rPr>
-        <w:t>Console.ReadKey</w:t>
-      </w:r>
-      <w:proofErr w:type="spellEnd"/>
-      <w:r>
-        <w:rPr>
-          <w:rFonts w:ascii="Consolas" w:hAnsi="Consolas" w:cs="Consolas"/>
-          <w:color w:val="000000"/>
-          <w:sz w:val="19"/>
-          <w:szCs w:val="19"/>
-          <w:lang w:val="en-US"/>
-        </w:rPr>
-        <w:t>();</w:t>
+        <w:t xml:space="preserve">            Console.ReadKey();</w:t>
       </w:r>
     </w:p>
     <w:p>
@@ -2509,20 +2375,8 @@
           <w:szCs w:val="19"/>
           <w:lang w:val="en-US"/>
         </w:rPr>
-        <w:t xml:space="preserve"> </w:t>
-      </w:r>
-      <w:proofErr w:type="gramStart"/>
-      <w:r>
-        <w:rPr>
-          <w:rFonts w:ascii="Consolas" w:hAnsi="Consolas" w:cs="Consolas"/>
-          <w:color w:val="000000"/>
-          <w:sz w:val="19"/>
-          <w:szCs w:val="19"/>
-          <w:lang w:val="en-US"/>
-        </w:rPr>
-        <w:t>Hanoi(</w:t>
-      </w:r>
-      <w:proofErr w:type="gramEnd"/>
+        <w:t xml:space="preserve"> Hanoi(</w:t>
+      </w:r>
       <w:r>
         <w:rPr>
           <w:rFonts w:ascii="Consolas" w:hAnsi="Consolas" w:cs="Consolas"/>
@@ -2561,29 +2415,7 @@
           <w:szCs w:val="19"/>
           <w:lang w:val="en-US"/>
         </w:rPr>
-        <w:t xml:space="preserve"> </w:t>
-      </w:r>
-      <w:proofErr w:type="spellStart"/>
-      <w:r>
-        <w:rPr>
-          <w:rFonts w:ascii="Consolas" w:hAnsi="Consolas" w:cs="Consolas"/>
-          <w:color w:val="000000"/>
-          <w:sz w:val="19"/>
-          <w:szCs w:val="19"/>
-          <w:lang w:val="en-US"/>
-        </w:rPr>
-        <w:t>i</w:t>
-      </w:r>
-      <w:proofErr w:type="spellEnd"/>
-      <w:r>
-        <w:rPr>
-          <w:rFonts w:ascii="Consolas" w:hAnsi="Consolas" w:cs="Consolas"/>
-          <w:color w:val="000000"/>
-          <w:sz w:val="19"/>
-          <w:szCs w:val="19"/>
-          <w:lang w:val="en-US"/>
-        </w:rPr>
-        <w:t xml:space="preserve">, </w:t>
+        <w:t xml:space="preserve"> i, </w:t>
       </w:r>
       <w:r>
         <w:rPr>
@@ -2723,29 +2555,7 @@
           <w:szCs w:val="19"/>
           <w:lang w:val="en-US"/>
         </w:rPr>
-        <w:t xml:space="preserve">                </w:t>
-      </w:r>
-      <w:proofErr w:type="spellStart"/>
-      <w:r>
-        <w:rPr>
-          <w:rFonts w:ascii="Consolas" w:hAnsi="Consolas" w:cs="Consolas"/>
-          <w:color w:val="000000"/>
-          <w:sz w:val="19"/>
-          <w:szCs w:val="19"/>
-          <w:lang w:val="en-US"/>
-        </w:rPr>
-        <w:t>Console.WriteLine</w:t>
-      </w:r>
-      <w:proofErr w:type="spellEnd"/>
-      <w:r>
-        <w:rPr>
-          <w:rFonts w:ascii="Consolas" w:hAnsi="Consolas" w:cs="Consolas"/>
-          <w:color w:val="000000"/>
-          <w:sz w:val="19"/>
-          <w:szCs w:val="19"/>
-          <w:lang w:val="en-US"/>
-        </w:rPr>
-        <w:t>(</w:t>
+        <w:t xml:space="preserve">                Console.WriteLine(</w:t>
       </w:r>
       <w:r>
         <w:rPr>
@@ -2822,29 +2632,7 @@
           <w:szCs w:val="19"/>
           <w:lang w:val="en-US"/>
         </w:rPr>
-        <w:t>{</w:t>
-      </w:r>
-      <w:proofErr w:type="spellStart"/>
-      <w:r>
-        <w:rPr>
-          <w:rFonts w:ascii="Consolas" w:hAnsi="Consolas" w:cs="Consolas"/>
-          <w:color w:val="000000"/>
-          <w:sz w:val="19"/>
-          <w:szCs w:val="19"/>
-          <w:lang w:val="en-US"/>
-        </w:rPr>
-        <w:t>i</w:t>
-      </w:r>
-      <w:proofErr w:type="spellEnd"/>
-      <w:r>
-        <w:rPr>
-          <w:rFonts w:ascii="Consolas" w:hAnsi="Consolas" w:cs="Consolas"/>
-          <w:color w:val="000000"/>
-          <w:sz w:val="19"/>
-          <w:szCs w:val="19"/>
-          <w:lang w:val="en-US"/>
-        </w:rPr>
-        <w:t>}</w:t>
+        <w:t>{i}</w:t>
       </w:r>
       <w:r>
         <w:rPr>
@@ -2929,7 +2717,6 @@
         </w:rPr>
         <w:t xml:space="preserve">            </w:t>
       </w:r>
-      <w:proofErr w:type="spellStart"/>
       <w:r>
         <w:rPr>
           <w:rFonts w:ascii="Consolas" w:hAnsi="Consolas" w:cs="Consolas"/>
@@ -2939,7 +2726,6 @@
         </w:rPr>
         <w:t>else</w:t>
       </w:r>
-      <w:proofErr w:type="spellEnd"/>
     </w:p>
     <w:p>
       <w:pPr>
@@ -3017,51 +2803,7 @@
           <w:szCs w:val="19"/>
           <w:lang w:val="en-US"/>
         </w:rPr>
-        <w:t xml:space="preserve"> </w:t>
-      </w:r>
-      <w:proofErr w:type="spellStart"/>
-      <w:r>
-        <w:rPr>
-          <w:rFonts w:ascii="Consolas" w:hAnsi="Consolas" w:cs="Consolas"/>
-          <w:color w:val="000000"/>
-          <w:sz w:val="19"/>
-          <w:szCs w:val="19"/>
-          <w:lang w:val="en-US"/>
-        </w:rPr>
-        <w:t>tmp</w:t>
-      </w:r>
-      <w:proofErr w:type="spellEnd"/>
-      <w:r>
-        <w:rPr>
-          <w:rFonts w:ascii="Consolas" w:hAnsi="Consolas" w:cs="Consolas"/>
-          <w:color w:val="000000"/>
-          <w:sz w:val="19"/>
-          <w:szCs w:val="19"/>
-          <w:lang w:val="en-US"/>
-        </w:rPr>
-        <w:t xml:space="preserve"> = 6 - </w:t>
-      </w:r>
-      <w:proofErr w:type="spellStart"/>
-      <w:r>
-        <w:rPr>
-          <w:rFonts w:ascii="Consolas" w:hAnsi="Consolas" w:cs="Consolas"/>
-          <w:color w:val="000000"/>
-          <w:sz w:val="19"/>
-          <w:szCs w:val="19"/>
-          <w:lang w:val="en-US"/>
-        </w:rPr>
-        <w:t>i</w:t>
-      </w:r>
-      <w:proofErr w:type="spellEnd"/>
-      <w:r>
-        <w:rPr>
-          <w:rFonts w:ascii="Consolas" w:hAnsi="Consolas" w:cs="Consolas"/>
-          <w:color w:val="000000"/>
-          <w:sz w:val="19"/>
-          <w:szCs w:val="19"/>
-          <w:lang w:val="en-US"/>
-        </w:rPr>
-        <w:t xml:space="preserve"> - k;</w:t>
+        <w:t xml:space="preserve"> tmp = 6 - i - k;</w:t>
       </w:r>
     </w:p>
     <w:p>
@@ -3086,73 +2828,7 @@
           <w:szCs w:val="19"/>
           <w:lang w:val="en-US"/>
         </w:rPr>
-        <w:t xml:space="preserve">                </w:t>
-      </w:r>
-      <w:proofErr w:type="gramStart"/>
-      <w:r>
-        <w:rPr>
-          <w:rFonts w:ascii="Consolas" w:hAnsi="Consolas" w:cs="Consolas"/>
-          <w:color w:val="000000"/>
-          <w:sz w:val="19"/>
-          <w:szCs w:val="19"/>
-          <w:lang w:val="en-US"/>
-        </w:rPr>
-        <w:t>Hanoi(</w:t>
-      </w:r>
-      <w:proofErr w:type="gramEnd"/>
-      <w:r>
-        <w:rPr>
-          <w:rFonts w:ascii="Consolas" w:hAnsi="Consolas" w:cs="Consolas"/>
-          <w:color w:val="000000"/>
-          <w:sz w:val="19"/>
-          <w:szCs w:val="19"/>
-          <w:lang w:val="en-US"/>
-        </w:rPr>
-        <w:t xml:space="preserve">n - 1, </w:t>
-      </w:r>
-      <w:proofErr w:type="spellStart"/>
-      <w:r>
-        <w:rPr>
-          <w:rFonts w:ascii="Consolas" w:hAnsi="Consolas" w:cs="Consolas"/>
-          <w:color w:val="000000"/>
-          <w:sz w:val="19"/>
-          <w:szCs w:val="19"/>
-          <w:lang w:val="en-US"/>
-        </w:rPr>
-        <w:t>i</w:t>
-      </w:r>
-      <w:proofErr w:type="spellEnd"/>
-      <w:r>
-        <w:rPr>
-          <w:rFonts w:ascii="Consolas" w:hAnsi="Consolas" w:cs="Consolas"/>
-          <w:color w:val="000000"/>
-          <w:sz w:val="19"/>
-          <w:szCs w:val="19"/>
-          <w:lang w:val="en-US"/>
-        </w:rPr>
-        <w:t xml:space="preserve">, </w:t>
-      </w:r>
-      <w:proofErr w:type="spellStart"/>
-      <w:r>
-        <w:rPr>
-          <w:rFonts w:ascii="Consolas" w:hAnsi="Consolas" w:cs="Consolas"/>
-          <w:color w:val="000000"/>
-          <w:sz w:val="19"/>
-          <w:szCs w:val="19"/>
-          <w:lang w:val="en-US"/>
-        </w:rPr>
-        <w:t>tmp</w:t>
-      </w:r>
-      <w:proofErr w:type="spellEnd"/>
-      <w:r>
-        <w:rPr>
-          <w:rFonts w:ascii="Consolas" w:hAnsi="Consolas" w:cs="Consolas"/>
-          <w:color w:val="000000"/>
-          <w:sz w:val="19"/>
-          <w:szCs w:val="19"/>
-          <w:lang w:val="en-US"/>
-        </w:rPr>
-        <w:t>);</w:t>
+        <w:t xml:space="preserve">                Hanoi(n - 1, i, tmp);</w:t>
       </w:r>
     </w:p>
     <w:p>
@@ -3177,29 +2853,7 @@
           <w:szCs w:val="19"/>
           <w:lang w:val="en-US"/>
         </w:rPr>
-        <w:t xml:space="preserve">                </w:t>
-      </w:r>
-      <w:proofErr w:type="spellStart"/>
-      <w:r>
-        <w:rPr>
-          <w:rFonts w:ascii="Consolas" w:hAnsi="Consolas" w:cs="Consolas"/>
-          <w:color w:val="000000"/>
-          <w:sz w:val="19"/>
-          <w:szCs w:val="19"/>
-          <w:lang w:val="en-US"/>
-        </w:rPr>
-        <w:t>Console.WriteLine</w:t>
-      </w:r>
-      <w:proofErr w:type="spellEnd"/>
-      <w:r>
-        <w:rPr>
-          <w:rFonts w:ascii="Consolas" w:hAnsi="Consolas" w:cs="Consolas"/>
-          <w:color w:val="000000"/>
-          <w:sz w:val="19"/>
-          <w:szCs w:val="19"/>
-          <w:lang w:val="en-US"/>
-        </w:rPr>
-        <w:t>(</w:t>
+        <w:t xml:space="preserve">                Console.WriteLine(</w:t>
       </w:r>
       <w:r>
         <w:rPr>
@@ -3296,29 +2950,7 @@
           <w:szCs w:val="19"/>
           <w:lang w:val="en-US"/>
         </w:rPr>
-        <w:t>{</w:t>
-      </w:r>
-      <w:proofErr w:type="spellStart"/>
-      <w:r>
-        <w:rPr>
-          <w:rFonts w:ascii="Consolas" w:hAnsi="Consolas" w:cs="Consolas"/>
-          <w:color w:val="000000"/>
-          <w:sz w:val="19"/>
-          <w:szCs w:val="19"/>
-          <w:lang w:val="en-US"/>
-        </w:rPr>
-        <w:t>i</w:t>
-      </w:r>
-      <w:proofErr w:type="spellEnd"/>
-      <w:r>
-        <w:rPr>
-          <w:rFonts w:ascii="Consolas" w:hAnsi="Consolas" w:cs="Consolas"/>
-          <w:color w:val="000000"/>
-          <w:sz w:val="19"/>
-          <w:szCs w:val="19"/>
-          <w:lang w:val="en-US"/>
-        </w:rPr>
-        <w:t>}</w:t>
+        <w:t>{i}</w:t>
       </w:r>
       <w:r>
         <w:rPr>
@@ -3403,56 +3035,14 @@
         </w:rPr>
         <w:t xml:space="preserve">                </w:t>
       </w:r>
-      <w:proofErr w:type="spellStart"/>
-      <w:proofErr w:type="gramStart"/>
-      <w:r>
-        <w:rPr>
-          <w:rFonts w:ascii="Consolas" w:hAnsi="Consolas" w:cs="Consolas"/>
-          <w:color w:val="000000"/>
-          <w:sz w:val="19"/>
-          <w:szCs w:val="19"/>
-        </w:rPr>
-        <w:t>Hanoi</w:t>
-      </w:r>
-      <w:proofErr w:type="spellEnd"/>
-      <w:r>
-        <w:rPr>
-          <w:rFonts w:ascii="Consolas" w:hAnsi="Consolas" w:cs="Consolas"/>
-          <w:color w:val="000000"/>
-          <w:sz w:val="19"/>
-          <w:szCs w:val="19"/>
-        </w:rPr>
-        <w:t>(</w:t>
-      </w:r>
-      <w:proofErr w:type="gramEnd"/>
-      <w:r>
-        <w:rPr>
-          <w:rFonts w:ascii="Consolas" w:hAnsi="Consolas" w:cs="Consolas"/>
-          <w:color w:val="000000"/>
-          <w:sz w:val="19"/>
-          <w:szCs w:val="19"/>
-        </w:rPr>
-        <w:t xml:space="preserve">n - 1, </w:t>
-      </w:r>
-      <w:proofErr w:type="spellStart"/>
-      <w:r>
-        <w:rPr>
-          <w:rFonts w:ascii="Consolas" w:hAnsi="Consolas" w:cs="Consolas"/>
-          <w:color w:val="000000"/>
-          <w:sz w:val="19"/>
-          <w:szCs w:val="19"/>
-        </w:rPr>
-        <w:t>tmp</w:t>
-      </w:r>
-      <w:proofErr w:type="spellEnd"/>
-      <w:r>
-        <w:rPr>
-          <w:rFonts w:ascii="Consolas" w:hAnsi="Consolas" w:cs="Consolas"/>
-          <w:color w:val="000000"/>
-          <w:sz w:val="19"/>
-          <w:szCs w:val="19"/>
-        </w:rPr>
-        <w:t>, k);</w:t>
+      <w:r>
+        <w:rPr>
+          <w:rFonts w:ascii="Consolas" w:hAnsi="Consolas" w:cs="Consolas"/>
+          <w:color w:val="000000"/>
+          <w:sz w:val="19"/>
+          <w:szCs w:val="19"/>
+        </w:rPr>
+        <w:t>Hanoi(n - 1, tmp, k);</w:t>
       </w:r>
     </w:p>
     <w:p>
@@ -3800,7 +3390,7 @@
 </file>
 
 <file path=word/numbering.xml><?xml version="1.0" encoding="utf-8"?>
-<w:numbering xmlns:wpc="http://schemas.microsoft.com/office/word/2010/wordprocessingCanvas" xmlns:cx="http://schemas.microsoft.com/office/drawing/2014/chartex" xmlns:cx1="http://schemas.microsoft.com/office/drawing/2015/9/8/chartex" xmlns:cx2="http://schemas.microsoft.com/office/drawing/2015/10/21/chartex" xmlns:cx3="http://schemas.microsoft.com/office/drawing/2016/5/9/chartex" xmlns:cx4="http://schemas.microsoft.com/office/drawing/2016/5/10/chartex" xmlns:cx5="http://schemas.microsoft.com/office/drawing/2016/5/11/chartex" xmlns:cx6="http://schemas.microsoft.com/office/drawing/2016/5/12/chartex" xmlns:cx7="http://schemas.microsoft.com/office/drawing/2016/5/13/chartex" xmlns:cx8="http://schemas.microsoft.com/office/drawing/2016/5/14/chartex" xmlns:mc="http://schemas.openxmlformats.org/markup-compatibility/2006" xmlns:aink="http://schemas.microsoft.com/office/drawing/2016/ink" xmlns:am3d="http://schemas.microsoft.com/office/drawing/2017/model3d" xmlns:o="urn:schemas-microsoft-com:office:office" xmlns:r="http://schemas.openxmlformats.org/officeDocument/2006/relationships" xmlns:m="http://schemas.openxmlformats.org/officeDocument/2006/math" xmlns:v="urn:schemas-microsoft-com:vml" xmlns:wp14="http://schemas.microsoft.com/office/word/2010/wordprocessingDrawing" xmlns:wp="http://schemas.openxmlformats.org/drawingml/2006/wordprocessingDrawing" xmlns:w10="urn:schemas-microsoft-com:office:word" xmlns:w="http://schemas.openxmlformats.org/wordprocessingml/2006/main" xmlns:w14="http://schemas.microsoft.com/office/word/2010/wordml" xmlns:w15="http://schemas.microsoft.com/office/word/2012/wordml" xmlns:w16cid="http://schemas.microsoft.com/office/word/2016/wordml/cid" xmlns:w16se="http://schemas.microsoft.com/office/word/2015/wordml/symex" xmlns:wpg="http://schemas.microsoft.com/office/word/2010/wordprocessingGroup" xmlns:wpi="http://schemas.microsoft.com/office/word/2010/wordprocessingInk" xmlns:wne="http://schemas.microsoft.com/office/word/2006/wordml" xmlns:wps="http://schemas.microsoft.com/office/word/2010/wordprocessingShape" mc:Ignorable="w14 w15 w16se w16cid wp14">
+<w:numbering xmlns:wpc="http://schemas.microsoft.com/office/word/2010/wordprocessingCanvas" xmlns:cx="http://schemas.microsoft.com/office/drawing/2014/chartex" xmlns:cx1="http://schemas.microsoft.com/office/drawing/2015/9/8/chartex" xmlns:cx2="http://schemas.microsoft.com/office/drawing/2015/10/21/chartex" xmlns:cx3="http://schemas.microsoft.com/office/drawing/2016/5/9/chartex" xmlns:cx4="http://schemas.microsoft.com/office/drawing/2016/5/10/chartex" xmlns:cx5="http://schemas.microsoft.com/office/drawing/2016/5/11/chartex" xmlns:cx6="http://schemas.microsoft.com/office/drawing/2016/5/12/chartex" xmlns:cx7="http://schemas.microsoft.com/office/drawing/2016/5/13/chartex" xmlns:cx8="http://schemas.microsoft.com/office/drawing/2016/5/14/chartex" xmlns:mc="http://schemas.openxmlformats.org/markup-compatibility/2006" xmlns:aink="http://schemas.microsoft.com/office/drawing/2016/ink" xmlns:am3d="http://schemas.microsoft.com/office/drawing/2017/model3d" xmlns:o="urn:schemas-microsoft-com:office:office" xmlns:r="http://schemas.openxmlformats.org/officeDocument/2006/relationships" xmlns:m="http://schemas.openxmlformats.org/officeDocument/2006/math" xmlns:v="urn:schemas-microsoft-com:vml" xmlns:wp14="http://schemas.microsoft.com/office/word/2010/wordprocessingDrawing" xmlns:wp="http://schemas.openxmlformats.org/drawingml/2006/wordprocessingDrawing" xmlns:w10="urn:schemas-microsoft-com:office:word" xmlns:w="http://schemas.openxmlformats.org/wordprocessingml/2006/main" xmlns:w14="http://schemas.microsoft.com/office/word/2010/wordml" xmlns:w15="http://schemas.microsoft.com/office/word/2012/wordml" xmlns:w16cex="http://schemas.microsoft.com/office/word/2018/wordml/cex" xmlns:w16cid="http://schemas.microsoft.com/office/word/2016/wordml/cid" xmlns:w16="http://schemas.microsoft.com/office/word/2018/wordml" xmlns:w16se="http://schemas.microsoft.com/office/word/2015/wordml/symex" xmlns:wpg="http://schemas.microsoft.com/office/word/2010/wordprocessingGroup" xmlns:wpi="http://schemas.microsoft.com/office/word/2010/wordprocessingInk" xmlns:wne="http://schemas.microsoft.com/office/word/2006/wordml" xmlns:wps="http://schemas.microsoft.com/office/word/2010/wordprocessingShape" mc:Ignorable="w14 w15 w16se w16cid w16 w16cex wp14">
   <w:abstractNum w:abstractNumId="0" w15:restartNumberingAfterBreak="0">
     <w:nsid w:val="63102011"/>
     <w:multiLevelType w:val="hybridMultilevel"/>
@@ -4013,7 +3603,7 @@
 </file>
 
 <file path=word/styles.xml><?xml version="1.0" encoding="utf-8"?>
-<w:styles xmlns:mc="http://schemas.openxmlformats.org/markup-compatibility/2006" xmlns:r="http://schemas.openxmlformats.org/officeDocument/2006/relationships" xmlns:w="http://schemas.openxmlformats.org/wordprocessingml/2006/main" xmlns:w14="http://schemas.microsoft.com/office/word/2010/wordml" xmlns:w15="http://schemas.microsoft.com/office/word/2012/wordml" xmlns:w16cid="http://schemas.microsoft.com/office/word/2016/wordml/cid" xmlns:w16se="http://schemas.microsoft.com/office/word/2015/wordml/symex" mc:Ignorable="w14 w15 w16se w16cid">
+<w:styles xmlns:mc="http://schemas.openxmlformats.org/markup-compatibility/2006" xmlns:r="http://schemas.openxmlformats.org/officeDocument/2006/relationships" xmlns:w="http://schemas.openxmlformats.org/wordprocessingml/2006/main" xmlns:w14="http://schemas.microsoft.com/office/word/2010/wordml" xmlns:w15="http://schemas.microsoft.com/office/word/2012/wordml" xmlns:w16cex="http://schemas.microsoft.com/office/word/2018/wordml/cex" xmlns:w16cid="http://schemas.microsoft.com/office/word/2016/wordml/cid" xmlns:w16="http://schemas.microsoft.com/office/word/2018/wordml" xmlns:w16se="http://schemas.microsoft.com/office/word/2015/wordml/symex" mc:Ignorable="w14 w15 w16se w16cid w16 w16cex">
   <w:docDefaults>
     <w:rPrDefault>
       <w:rPr>
@@ -5009,7 +4599,7 @@
 </file>
 
 <file path=customXml/itemProps1.xml><?xml version="1.0" encoding="utf-8"?>
-<ds:datastoreItem xmlns:ds="http://schemas.openxmlformats.org/officeDocument/2006/customXml" ds:itemID="{4F47A559-88E3-4AFB-9CD2-A880B648B0A4}">
+<ds:datastoreItem xmlns:ds="http://schemas.openxmlformats.org/officeDocument/2006/customXml" ds:itemID="{4F805019-1E9D-4824-A044-4C7ECCE8C2E3}">
   <ds:schemaRefs>
     <ds:schemaRef ds:uri="http://schemas.openxmlformats.org/officeDocument/2006/bibliography"/>
   </ds:schemaRefs>
